--- a/template/template-report.docx
+++ b/template/template-report.docx
@@ -35,16 +35,18 @@
           <w:rFonts w:hint="default"/>
           <w:lang w:val="en-US"/>
         </w:rPr>
-        <w:t>Report Online WA Chatbot dengan kategori {{kategori}}</w:t>
-      </w:r>
-    </w:p>
-    <w:p>
-      <w:pPr>
-        <w:rPr>
-          <w:rFonts w:hint="default"/>
-          <w:lang w:val="en-US"/>
-        </w:rPr>
-      </w:pPr>
+        <w:t>Report Online WA Chatbot untuk Dapur Makan Bergizi Gratis (MBG) di daerah {{lokasi}}</w:t>
+      </w:r>
+    </w:p>
+    <w:p>
+      <w:pPr>
+        <w:rPr>
+          <w:rFonts w:hint="default"/>
+          <w:lang w:val="en-US"/>
+        </w:rPr>
+      </w:pPr>
+      <w:bookmarkStart w:id="0" w:name="_GoBack"/>
+      <w:bookmarkEnd w:id="0"/>
     </w:p>
     <w:p>
       <w:pPr>
@@ -91,9 +93,9 @@
         </w:rPr>
         <w:drawing>
           <wp:inline distT="0" distB="0" distL="114300" distR="114300">
-            <wp:extent cx="2802255" cy="3543300"/>
-            <wp:effectExtent l="0" t="0" r="17145" b="0"/>
-            <wp:docPr id="5" name="Picture 5" descr="IMG_256"/>
+            <wp:extent cx="4152265" cy="1751965"/>
+            <wp:effectExtent l="0" t="0" r="635" b="635"/>
+            <wp:docPr id="1" name="Picture 1" descr="IMG_256"/>
             <wp:cNvGraphicFramePr>
               <a:graphicFrameLocks xmlns:a="http://schemas.openxmlformats.org/drawingml/2006/main" noChangeAspect="1"/>
             </wp:cNvGraphicFramePr>
@@ -101,14 +103,13 @@
               <a:graphicData uri="http://schemas.openxmlformats.org/drawingml/2006/picture">
                 <pic:pic xmlns:pic="http://schemas.openxmlformats.org/drawingml/2006/picture">
                   <pic:nvPicPr>
-                    <pic:cNvPr id="5" name="Picture 5" descr="IMG_256"/>
+                    <pic:cNvPr id="1" name="Picture 1" descr="IMG_256"/>
                     <pic:cNvPicPr>
                       <a:picLocks noChangeAspect="1"/>
                     </pic:cNvPicPr>
                   </pic:nvPicPr>
                   <pic:blipFill>
                     <a:blip r:embed="rId4"/>
-                    <a:srcRect l="5176" t="32292" r="66094" b="31380"/>
                     <a:stretch>
                       <a:fillRect/>
                     </a:stretch>
@@ -116,7 +117,7 @@
                   <pic:spPr>
                     <a:xfrm>
                       <a:off x="0" y="0"/>
-                      <a:ext cx="2802255" cy="3543300"/>
+                      <a:ext cx="4152265" cy="1751965"/>
                     </a:xfrm>
                     <a:prstGeom prst="rect">
                       <a:avLst/>
@@ -175,6 +176,86 @@
     </w:p>
     <w:p>
       <w:pPr>
+        <w:jc w:val="center"/>
+        <w:rPr>
+          <w:rFonts w:ascii="SimSun" w:hAnsi="SimSun" w:eastAsia="SimSun" w:cs="SimSun"/>
+          <w:sz w:val="24"/>
+          <w:szCs w:val="24"/>
+        </w:rPr>
+      </w:pPr>
+    </w:p>
+    <w:p>
+      <w:pPr>
+        <w:jc w:val="center"/>
+        <w:rPr>
+          <w:rFonts w:ascii="SimSun" w:hAnsi="SimSun" w:eastAsia="SimSun" w:cs="SimSun"/>
+          <w:sz w:val="24"/>
+          <w:szCs w:val="24"/>
+        </w:rPr>
+      </w:pPr>
+    </w:p>
+    <w:p>
+      <w:pPr>
+        <w:jc w:val="center"/>
+        <w:rPr>
+          <w:rFonts w:ascii="SimSun" w:hAnsi="SimSun" w:eastAsia="SimSun" w:cs="SimSun"/>
+          <w:sz w:val="24"/>
+          <w:szCs w:val="24"/>
+        </w:rPr>
+      </w:pPr>
+    </w:p>
+    <w:p>
+      <w:pPr>
+        <w:jc w:val="center"/>
+        <w:rPr>
+          <w:rFonts w:ascii="SimSun" w:hAnsi="SimSun" w:eastAsia="SimSun" w:cs="SimSun"/>
+          <w:sz w:val="24"/>
+          <w:szCs w:val="24"/>
+        </w:rPr>
+      </w:pPr>
+    </w:p>
+    <w:p>
+      <w:pPr>
+        <w:jc w:val="center"/>
+        <w:rPr>
+          <w:rFonts w:ascii="SimSun" w:hAnsi="SimSun" w:eastAsia="SimSun" w:cs="SimSun"/>
+          <w:sz w:val="24"/>
+          <w:szCs w:val="24"/>
+        </w:rPr>
+      </w:pPr>
+    </w:p>
+    <w:p>
+      <w:pPr>
+        <w:jc w:val="center"/>
+        <w:rPr>
+          <w:rFonts w:ascii="SimSun" w:hAnsi="SimSun" w:eastAsia="SimSun" w:cs="SimSun"/>
+          <w:sz w:val="24"/>
+          <w:szCs w:val="24"/>
+        </w:rPr>
+      </w:pPr>
+    </w:p>
+    <w:p>
+      <w:pPr>
+        <w:jc w:val="center"/>
+        <w:rPr>
+          <w:rFonts w:ascii="SimSun" w:hAnsi="SimSun" w:eastAsia="SimSun" w:cs="SimSun"/>
+          <w:sz w:val="24"/>
+          <w:szCs w:val="24"/>
+        </w:rPr>
+      </w:pPr>
+    </w:p>
+    <w:p>
+      <w:pPr>
+        <w:jc w:val="center"/>
+        <w:rPr>
+          <w:rFonts w:ascii="SimSun" w:hAnsi="SimSun" w:eastAsia="SimSun" w:cs="SimSun"/>
+          <w:sz w:val="24"/>
+          <w:szCs w:val="24"/>
+        </w:rPr>
+      </w:pPr>
+    </w:p>
+    <w:p>
+      <w:pPr>
         <w:pStyle w:val="3"/>
         <w:bidi w:val="0"/>
         <w:jc w:val="center"/>
@@ -370,33 +451,217 @@
           <w:rFonts w:hint="default"/>
           <w:lang w:val="en-US"/>
         </w:rPr>
-        <w:t>Jumlah Laporan Per lokasi :</w:t>
-      </w:r>
-    </w:p>
-    <w:p>
-      <w:pPr>
-        <w:jc w:val="center"/>
-        <w:rPr>
-          <w:rFonts w:hint="default"/>
-          <w:lang w:val="en-US"/>
-        </w:rPr>
-      </w:pPr>
-      <w:r>
-        <w:rPr>
-          <w:rFonts w:hint="default"/>
-          <w:lang w:val="en-US"/>
-        </w:rPr>
-        <w:t>{{chart_laporan_lokasi}}</w:t>
-      </w:r>
-    </w:p>
-    <w:p>
-      <w:pPr>
-        <w:jc w:val="center"/>
-        <w:rPr>
-          <w:rFonts w:hint="default"/>
-          <w:lang w:val="en-US"/>
-        </w:rPr>
-      </w:pPr>
+        <w:t>Jumlah Laporan Bulan Ini : {{report_this_month}}</w:t>
+      </w:r>
+    </w:p>
+    <w:p>
+      <w:pPr>
+        <w:pStyle w:val="4"/>
+        <w:bidi w:val="0"/>
+        <w:rPr>
+          <w:rFonts w:hint="default"/>
+          <w:lang w:val="en-US"/>
+        </w:rPr>
+      </w:pPr>
+      <w:r>
+        <w:rPr>
+          <w:rFonts w:hint="default"/>
+          <w:lang w:val="en-US"/>
+        </w:rPr>
+        <w:t>Kategori Laporan:</w:t>
+      </w:r>
+    </w:p>
+    <w:p>
+      <w:pPr>
+        <w:pStyle w:val="5"/>
+        <w:numPr>
+          <w:ilvl w:val="0"/>
+          <w:numId w:val="1"/>
+        </w:numPr>
+        <w:bidi w:val="0"/>
+        <w:rPr>
+          <w:rFonts w:hint="default"/>
+          <w:sz w:val="24"/>
+          <w:szCs w:val="24"/>
+          <w:lang w:val="en-US"/>
+        </w:rPr>
+      </w:pPr>
+      <w:r>
+        <w:rPr>
+          <w:rFonts w:hint="default"/>
+          <w:sz w:val="24"/>
+          <w:szCs w:val="24"/>
+          <w:lang w:val="en-US"/>
+        </w:rPr>
+        <w:t>{{total_laporan_permasalahan}} Laporan Permasalahan</w:t>
+      </w:r>
+    </w:p>
+    <w:p>
+      <w:pPr>
+        <w:pStyle w:val="5"/>
+        <w:numPr>
+          <w:ilvl w:val="0"/>
+          <w:numId w:val="1"/>
+        </w:numPr>
+        <w:bidi w:val="0"/>
+        <w:rPr>
+          <w:rFonts w:hint="default"/>
+          <w:sz w:val="24"/>
+          <w:szCs w:val="24"/>
+          <w:lang w:val="en-US"/>
+        </w:rPr>
+      </w:pPr>
+      <w:r>
+        <w:rPr>
+          <w:rFonts w:hint="default"/>
+          <w:sz w:val="24"/>
+          <w:szCs w:val="24"/>
+          <w:lang w:val="en-US"/>
+        </w:rPr>
+        <w:t>{{total_sentiment_informasi}} Laporan Informasi</w:t>
+      </w:r>
+    </w:p>
+    <w:p>
+      <w:pPr>
+        <w:pStyle w:val="5"/>
+        <w:numPr>
+          <w:ilvl w:val="0"/>
+          <w:numId w:val="1"/>
+        </w:numPr>
+        <w:bidi w:val="0"/>
+        <w:rPr>
+          <w:rFonts w:hint="default"/>
+          <w:sz w:val="24"/>
+          <w:szCs w:val="24"/>
+          <w:lang w:val="en-US"/>
+        </w:rPr>
+      </w:pPr>
+      <w:r>
+        <w:rPr>
+          <w:rFonts w:hint="default"/>
+          <w:sz w:val="24"/>
+          <w:szCs w:val="24"/>
+          <w:lang w:val="en-US"/>
+        </w:rPr>
+        <w:t>{{total_sentiment_progress}} Laporan Progress</w:t>
+      </w:r>
+    </w:p>
+    <w:p>
+      <w:pPr>
+        <w:jc w:val="both"/>
+        <w:rPr>
+          <w:rFonts w:hint="default"/>
+          <w:lang w:val="en-US"/>
+        </w:rPr>
+      </w:pPr>
+    </w:p>
+    <w:p>
+      <w:pPr>
+        <w:jc w:val="both"/>
+        <w:rPr>
+          <w:rFonts w:hint="default"/>
+          <w:lang w:val="en-US"/>
+        </w:rPr>
+      </w:pPr>
+      <w:r>
+        <w:rPr>
+          <w:rFonts w:hint="default"/>
+          <w:lang w:val="en-US"/>
+        </w:rPr>
+        <w:t>{{deskripsi_kagetori_laporan}}</w:t>
+      </w:r>
+    </w:p>
+    <w:p>
+      <w:pPr>
+        <w:jc w:val="both"/>
+        <w:rPr>
+          <w:rFonts w:hint="default"/>
+          <w:lang w:val="en-US"/>
+        </w:rPr>
+      </w:pPr>
+    </w:p>
+    <w:p>
+      <w:pPr>
+        <w:jc w:val="both"/>
+        <w:rPr>
+          <w:rFonts w:hint="default"/>
+          <w:lang w:val="en-US"/>
+        </w:rPr>
+      </w:pPr>
+    </w:p>
+    <w:p>
+      <w:pPr>
+        <w:pStyle w:val="4"/>
+        <w:bidi w:val="0"/>
+        <w:rPr>
+          <w:rFonts w:hint="default"/>
+          <w:lang w:val="en-US"/>
+        </w:rPr>
+      </w:pPr>
+      <w:r>
+        <w:rPr>
+          <w:rFonts w:hint="default"/>
+          <w:lang w:val="en-US"/>
+        </w:rPr>
+        <w:t>Rangkuman Laporan per Lokasi:</w:t>
+      </w:r>
+    </w:p>
+    <w:p>
+      <w:pPr>
+        <w:jc w:val="both"/>
+        <w:rPr>
+          <w:rFonts w:hint="default"/>
+          <w:lang w:val="en-US"/>
+        </w:rPr>
+      </w:pPr>
+      <w:r>
+        <w:rPr>
+          <w:rFonts w:hint="default"/>
+          <w:lang w:val="en-US"/>
+        </w:rPr>
+        <w:t>{{rangkuman_laporan_perlokasi}}</w:t>
+      </w:r>
+    </w:p>
+    <w:p>
+      <w:pPr>
+        <w:jc w:val="both"/>
+        <w:rPr>
+          <w:rFonts w:hint="default"/>
+          <w:lang w:val="en-US"/>
+        </w:rPr>
+      </w:pPr>
+    </w:p>
+    <w:p>
+      <w:pPr>
+        <w:rPr>
+          <w:rFonts w:hint="default"/>
+          <w:lang w:val="en-US"/>
+        </w:rPr>
+      </w:pPr>
+      <w:r>
+        <w:rPr>
+          <w:rFonts w:hint="default"/>
+          <w:lang w:val="en-US"/>
+        </w:rPr>
+        <w:br w:type="page"/>
+      </w:r>
+    </w:p>
+    <w:p>
+      <w:pPr>
+        <w:pStyle w:val="4"/>
+        <w:bidi w:val="0"/>
+        <w:rPr>
+          <w:rFonts w:hint="default"/>
+          <w:lang w:val="en-US"/>
+        </w:rPr>
+      </w:pPr>
+      <w:r>
+        <w:rPr>
+          <w:rFonts w:hint="default"/>
+          <w:lang w:val="en-US"/>
+        </w:rPr>
+        <w:t>Rangkuman Laporan:</w:t>
+      </w:r>
     </w:p>
     <w:p>
       <w:pPr>
@@ -411,16 +676,93 @@
           <w:rFonts w:hint="default"/>
           <w:lang w:val="en-US"/>
         </w:rPr>
-        <w:t>{{deskri</w:t>
-      </w:r>
-      <w:bookmarkStart w:id="0" w:name="_GoBack"/>
-      <w:bookmarkEnd w:id="0"/>
-      <w:r>
-        <w:rPr>
-          <w:rFonts w:hint="default"/>
-          <w:lang w:val="en-US"/>
-        </w:rPr>
-        <w:t>psi_laporan_perlokasi}}</w:t>
+        <w:t>{{rangkuman_laporan}}</w:t>
+      </w:r>
+    </w:p>
+    <w:p>
+      <w:pPr>
+        <w:rPr>
+          <w:rFonts w:hint="default"/>
+          <w:lang w:val="en-US"/>
+        </w:rPr>
+      </w:pPr>
+    </w:p>
+    <w:p>
+      <w:pPr>
+        <w:pStyle w:val="4"/>
+        <w:bidi w:val="0"/>
+        <w:rPr>
+          <w:rFonts w:hint="default"/>
+          <w:lang w:val="en-US"/>
+        </w:rPr>
+      </w:pPr>
+    </w:p>
+    <w:p>
+      <w:pPr>
+        <w:pStyle w:val="4"/>
+        <w:bidi w:val="0"/>
+        <w:rPr>
+          <w:rFonts w:hint="default"/>
+          <w:lang w:val="en-US"/>
+        </w:rPr>
+      </w:pPr>
+    </w:p>
+    <w:p>
+      <w:pPr>
+        <w:pStyle w:val="4"/>
+        <w:bidi w:val="0"/>
+        <w:rPr>
+          <w:rFonts w:hint="default"/>
+          <w:lang w:val="en-US"/>
+        </w:rPr>
+      </w:pPr>
+      <w:r>
+        <w:rPr>
+          <w:rFonts w:hint="default"/>
+          <w:lang w:val="en-US"/>
+        </w:rPr>
+        <w:t>Top Kontributor :</w:t>
+      </w:r>
+    </w:p>
+    <w:p>
+      <w:pPr>
+        <w:jc w:val="center"/>
+        <w:rPr>
+          <w:rFonts w:hint="default"/>
+          <w:lang w:val="en-US"/>
+        </w:rPr>
+      </w:pPr>
+      <w:r>
+        <w:rPr>
+          <w:rFonts w:hint="default"/>
+          <w:lang w:val="en-US"/>
+        </w:rPr>
+        <w:t>{{chart_top_kontributor}}</w:t>
+      </w:r>
+    </w:p>
+    <w:p>
+      <w:pPr>
+        <w:jc w:val="center"/>
+        <w:rPr>
+          <w:rFonts w:hint="default"/>
+          <w:lang w:val="en-US"/>
+        </w:rPr>
+      </w:pPr>
+    </w:p>
+    <w:p>
+      <w:pPr>
+        <w:jc w:val="left"/>
+        <w:rPr>
+          <w:rFonts w:hint="default"/>
+          <w:lang w:val="en-US"/>
+        </w:rPr>
+      </w:pPr>
+      <w:r>
+        <w:rPr>
+          <w:rFonts w:hint="default"/>
+          <w:lang w:val="en-US"/>
+        </w:rPr>
+        <w:t>{{deskripsi_top_kontributor}}</w:t>
       </w:r>
     </w:p>
     <w:p>
@@ -434,7 +776,14 @@
     </w:p>
     <w:p>
       <w:pPr>
-        <w:jc w:val="both"/>
+        <w:rPr>
+          <w:rFonts w:hint="default"/>
+          <w:lang w:val="en-US"/>
+        </w:rPr>
+      </w:pPr>
+    </w:p>
+    <w:p>
+      <w:pPr>
         <w:rPr>
           <w:rFonts w:hint="default"/>
           <w:lang w:val="en-US"/>
@@ -450,13 +799,48 @@
           <w:lang w:val="en-US"/>
         </w:rPr>
       </w:pPr>
-      <w:r>
-        <w:rPr>
-          <w:rFonts w:hint="default"/>
-          <w:lang w:val="en-US"/>
-        </w:rPr>
-        <w:t>Rangkuman Laporan:</w:t>
-      </w:r>
+    </w:p>
+    <w:p>
+      <w:pPr>
+        <w:pStyle w:val="4"/>
+        <w:bidi w:val="0"/>
+        <w:rPr>
+          <w:rFonts w:hint="default"/>
+          <w:lang w:val="en-US"/>
+        </w:rPr>
+      </w:pPr>
+      <w:r>
+        <w:rPr>
+          <w:rFonts w:hint="default"/>
+          <w:lang w:val="en-US"/>
+        </w:rPr>
+        <w:t>Tren Kontributor :</w:t>
+      </w:r>
+    </w:p>
+    <w:p>
+      <w:pPr>
+        <w:jc w:val="center"/>
+        <w:rPr>
+          <w:rFonts w:hint="default"/>
+          <w:lang w:val="en-US"/>
+        </w:rPr>
+      </w:pPr>
+      <w:r>
+        <w:rPr>
+          <w:rFonts w:hint="default"/>
+          <w:lang w:val="en-US"/>
+        </w:rPr>
+        <w:t>{{chart_tren_kontributor}}</w:t>
+      </w:r>
+    </w:p>
+    <w:p>
+      <w:pPr>
+        <w:jc w:val="center"/>
+        <w:rPr>
+          <w:rFonts w:hint="default"/>
+          <w:lang w:val="en-US"/>
+        </w:rPr>
+      </w:pPr>
     </w:p>
     <w:p>
       <w:pPr>
@@ -471,12 +855,69 @@
           <w:rFonts w:hint="default"/>
           <w:lang w:val="en-US"/>
         </w:rPr>
-        <w:t>{{rangkuman_laporan}}</w:t>
-      </w:r>
-    </w:p>
-    <w:p>
-      <w:pPr>
-        <w:jc w:val="center"/>
+        <w:t>{{deskripsi_tren_kontributor}}</w:t>
+      </w:r>
+    </w:p>
+    <w:p>
+      <w:pPr>
+        <w:rPr>
+          <w:rFonts w:hint="default"/>
+          <w:lang w:val="en-US"/>
+        </w:rPr>
+      </w:pPr>
+    </w:p>
+    <w:p>
+      <w:pPr>
+        <w:rPr>
+          <w:rFonts w:hint="default"/>
+          <w:lang w:val="en-US"/>
+        </w:rPr>
+      </w:pPr>
+    </w:p>
+    <w:p>
+      <w:pPr>
+        <w:rPr>
+          <w:rFonts w:hint="default"/>
+          <w:lang w:val="en-US"/>
+        </w:rPr>
+      </w:pPr>
+    </w:p>
+    <w:p>
+      <w:pPr>
+        <w:rPr>
+          <w:rFonts w:hint="default"/>
+          <w:lang w:val="en-US"/>
+        </w:rPr>
+      </w:pPr>
+    </w:p>
+    <w:p>
+      <w:pPr>
+        <w:rPr>
+          <w:rFonts w:hint="default"/>
+          <w:lang w:val="en-US"/>
+        </w:rPr>
+      </w:pPr>
+    </w:p>
+    <w:p>
+      <w:pPr>
+        <w:rPr>
+          <w:rFonts w:hint="default"/>
+          <w:lang w:val="en-US"/>
+        </w:rPr>
+      </w:pPr>
+    </w:p>
+    <w:p>
+      <w:pPr>
+        <w:rPr>
+          <w:rFonts w:hint="default"/>
+          <w:lang w:val="en-US"/>
+        </w:rPr>
+      </w:pPr>
+    </w:p>
+    <w:p>
+      <w:pPr>
+        <w:pStyle w:val="4"/>
+        <w:bidi w:val="0"/>
         <w:rPr>
           <w:rFonts w:hint="default"/>
           <w:lang w:val="en-US"/>
@@ -512,23 +953,117 @@
           <w:rFonts w:hint="default"/>
           <w:lang w:val="en-US"/>
         </w:rPr>
-        <w:t>Top Kontributor :</w:t>
-      </w:r>
-    </w:p>
-    <w:p>
-      <w:pPr>
-        <w:jc w:val="center"/>
-        <w:rPr>
-          <w:rFonts w:hint="default"/>
-          <w:lang w:val="en-US"/>
-        </w:rPr>
-      </w:pPr>
-      <w:r>
-        <w:rPr>
-          <w:rFonts w:hint="default"/>
-          <w:lang w:val="en-US"/>
-        </w:rPr>
-        <w:t>{{chart_top_kontributor}}</w:t>
+        <w:t>Analisa Sentiment :</w:t>
+      </w:r>
+    </w:p>
+    <w:p>
+      <w:pPr>
+        <w:pStyle w:val="5"/>
+        <w:numPr>
+          <w:ilvl w:val="0"/>
+          <w:numId w:val="1"/>
+        </w:numPr>
+        <w:bidi w:val="0"/>
+        <w:ind w:left="420" w:leftChars="0" w:hanging="420" w:firstLineChars="0"/>
+        <w:rPr>
+          <w:rFonts w:hint="default"/>
+          <w:sz w:val="24"/>
+          <w:szCs w:val="24"/>
+          <w:lang w:val="en-US"/>
+        </w:rPr>
+      </w:pPr>
+      <w:r>
+        <w:rPr>
+          <w:rFonts w:hint="default"/>
+          <w:sz w:val="24"/>
+          <w:szCs w:val="24"/>
+          <w:lang w:val="en-US"/>
+        </w:rPr>
+        <w:t xml:space="preserve"> {{total_sentiment_positive}} Laporan Positive</w:t>
+      </w:r>
+    </w:p>
+    <w:p>
+      <w:pPr>
+        <w:pStyle w:val="5"/>
+        <w:numPr>
+          <w:ilvl w:val="0"/>
+          <w:numId w:val="1"/>
+        </w:numPr>
+        <w:bidi w:val="0"/>
+        <w:ind w:left="420" w:leftChars="0" w:hanging="420" w:firstLineChars="0"/>
+        <w:rPr>
+          <w:rFonts w:hint="default"/>
+          <w:sz w:val="24"/>
+          <w:szCs w:val="24"/>
+          <w:lang w:val="en-US"/>
+        </w:rPr>
+      </w:pPr>
+      <w:r>
+        <w:rPr>
+          <w:rFonts w:hint="default"/>
+          <w:sz w:val="24"/>
+          <w:szCs w:val="24"/>
+          <w:lang w:val="en-US"/>
+        </w:rPr>
+        <w:t xml:space="preserve"> {{total_sentiment_negative}} Laporan Negative</w:t>
+      </w:r>
+    </w:p>
+    <w:p>
+      <w:pPr>
+        <w:pStyle w:val="5"/>
+        <w:numPr>
+          <w:ilvl w:val="0"/>
+          <w:numId w:val="1"/>
+        </w:numPr>
+        <w:bidi w:val="0"/>
+        <w:ind w:left="420" w:leftChars="0" w:hanging="420" w:firstLineChars="0"/>
+        <w:rPr>
+          <w:rFonts w:hint="default"/>
+          <w:sz w:val="24"/>
+          <w:szCs w:val="24"/>
+          <w:lang w:val="en-US"/>
+        </w:rPr>
+      </w:pPr>
+      <w:r>
+        <w:rPr>
+          <w:rFonts w:hint="default"/>
+          <w:sz w:val="24"/>
+          <w:szCs w:val="24"/>
+          <w:lang w:val="en-US"/>
+        </w:rPr>
+        <w:t xml:space="preserve"> {{total_sentiment_neutral}} Laporan Neutral</w:t>
+      </w:r>
+    </w:p>
+    <w:p>
+      <w:pPr>
+        <w:rPr>
+          <w:rFonts w:hint="default"/>
+          <w:lang w:val="en-US"/>
+        </w:rPr>
+      </w:pPr>
+    </w:p>
+    <w:p>
+      <w:pPr>
+        <w:rPr>
+          <w:rFonts w:hint="default"/>
+          <w:lang w:val="en-US"/>
+        </w:rPr>
+      </w:pPr>
+    </w:p>
+    <w:p>
+      <w:pPr>
+        <w:jc w:val="center"/>
+        <w:rPr>
+          <w:rFonts w:hint="default"/>
+          <w:lang w:val="en-US"/>
+        </w:rPr>
+      </w:pPr>
+      <w:r>
+        <w:rPr>
+          <w:rFonts w:hint="default"/>
+          <w:lang w:val="en-US"/>
+        </w:rPr>
+        <w:t>{{chart_sentiment}}</w:t>
       </w:r>
     </w:p>
     <w:p>
@@ -553,70 +1088,19 @@
           <w:rFonts w:hint="default"/>
           <w:lang w:val="en-US"/>
         </w:rPr>
-        <w:t>{{deskripsi_top_kontributor}}</w:t>
-      </w:r>
-    </w:p>
-    <w:p>
-      <w:pPr>
-        <w:jc w:val="both"/>
-        <w:rPr>
-          <w:rFonts w:hint="default"/>
-          <w:lang w:val="en-US"/>
-        </w:rPr>
-      </w:pPr>
-    </w:p>
-    <w:p>
-      <w:pPr>
-        <w:rPr>
-          <w:rFonts w:hint="default"/>
-          <w:lang w:val="en-US"/>
-        </w:rPr>
-      </w:pPr>
-    </w:p>
-    <w:p>
-      <w:pPr>
-        <w:rPr>
-          <w:rFonts w:hint="default"/>
-          <w:lang w:val="en-US"/>
-        </w:rPr>
-      </w:pPr>
-    </w:p>
-    <w:p>
-      <w:pPr>
-        <w:pStyle w:val="4"/>
-        <w:bidi w:val="0"/>
-        <w:rPr>
-          <w:rFonts w:hint="default"/>
-          <w:lang w:val="en-US"/>
-        </w:rPr>
-      </w:pPr>
-      <w:r>
-        <w:rPr>
-          <w:rFonts w:hint="default"/>
-          <w:lang w:val="en-US"/>
-        </w:rPr>
-        <w:t>Tren Kontributor :</w:t>
-      </w:r>
-    </w:p>
-    <w:p>
-      <w:pPr>
-        <w:jc w:val="center"/>
-        <w:rPr>
-          <w:rFonts w:hint="default"/>
-          <w:lang w:val="en-US"/>
-        </w:rPr>
-      </w:pPr>
-      <w:r>
-        <w:rPr>
-          <w:rFonts w:hint="default"/>
-          <w:lang w:val="en-US"/>
-        </w:rPr>
-        <w:t>{{chart_tren_kontributor}}</w:t>
-      </w:r>
-    </w:p>
-    <w:p>
-      <w:pPr>
-        <w:jc w:val="center"/>
+        <w:t>{{deskripsi_sentiment}}</w:t>
+      </w:r>
+    </w:p>
+    <w:p>
+      <w:pPr>
+        <w:rPr>
+          <w:rFonts w:hint="default"/>
+          <w:lang w:val="en-US"/>
+        </w:rPr>
+      </w:pPr>
+    </w:p>
+    <w:p>
+      <w:pPr>
         <w:rPr>
           <w:rFonts w:hint="default"/>
           <w:lang w:val="en-US"/>
@@ -631,176 +1115,6 @@
           <w:lang w:val="en-US"/>
         </w:rPr>
       </w:pPr>
-      <w:r>
-        <w:rPr>
-          <w:rFonts w:hint="default"/>
-          <w:lang w:val="en-US"/>
-        </w:rPr>
-        <w:t>{{deskripsi_tren_kontributor}}</w:t>
-      </w:r>
-    </w:p>
-    <w:p>
-      <w:pPr>
-        <w:rPr>
-          <w:rFonts w:hint="default"/>
-          <w:lang w:val="en-US"/>
-        </w:rPr>
-      </w:pPr>
-    </w:p>
-    <w:p>
-      <w:pPr>
-        <w:rPr>
-          <w:rFonts w:hint="default"/>
-          <w:lang w:val="en-US"/>
-        </w:rPr>
-      </w:pPr>
-    </w:p>
-    <w:p>
-      <w:pPr>
-        <w:rPr>
-          <w:rFonts w:hint="default"/>
-          <w:lang w:val="en-US"/>
-        </w:rPr>
-      </w:pPr>
-    </w:p>
-    <w:p>
-      <w:pPr>
-        <w:rPr>
-          <w:rFonts w:hint="default"/>
-          <w:lang w:val="en-US"/>
-        </w:rPr>
-      </w:pPr>
-    </w:p>
-    <w:p>
-      <w:pPr>
-        <w:rPr>
-          <w:rFonts w:hint="default"/>
-          <w:lang w:val="en-US"/>
-        </w:rPr>
-      </w:pPr>
-    </w:p>
-    <w:p>
-      <w:pPr>
-        <w:rPr>
-          <w:rFonts w:hint="default"/>
-          <w:lang w:val="en-US"/>
-        </w:rPr>
-      </w:pPr>
-    </w:p>
-    <w:p>
-      <w:pPr>
-        <w:rPr>
-          <w:rFonts w:hint="default"/>
-          <w:lang w:val="en-US"/>
-        </w:rPr>
-      </w:pPr>
-    </w:p>
-    <w:p>
-      <w:pPr>
-        <w:pStyle w:val="4"/>
-        <w:bidi w:val="0"/>
-        <w:rPr>
-          <w:rFonts w:hint="default"/>
-          <w:lang w:val="en-US"/>
-        </w:rPr>
-      </w:pPr>
-      <w:r>
-        <w:rPr>
-          <w:rFonts w:hint="default"/>
-          <w:lang w:val="en-US"/>
-        </w:rPr>
-        <w:t>Total Berita Online : {{total_online_news}}</w:t>
-      </w:r>
-    </w:p>
-    <w:p>
-      <w:pPr>
-        <w:rPr>
-          <w:rFonts w:hint="default"/>
-          <w:lang w:val="en-US"/>
-        </w:rPr>
-      </w:pPr>
-    </w:p>
-    <w:p>
-      <w:pPr>
-        <w:pStyle w:val="4"/>
-        <w:bidi w:val="0"/>
-        <w:rPr>
-          <w:rFonts w:hint="default"/>
-          <w:lang w:val="en-US"/>
-        </w:rPr>
-      </w:pPr>
-      <w:r>
-        <w:rPr>
-          <w:rFonts w:hint="default"/>
-          <w:lang w:val="en-US"/>
-        </w:rPr>
-        <w:t>Rangkuman Online News :</w:t>
-      </w:r>
-    </w:p>
-    <w:p>
-      <w:pPr>
-        <w:jc w:val="left"/>
-        <w:rPr>
-          <w:rFonts w:hint="default"/>
-          <w:lang w:val="en-US"/>
-        </w:rPr>
-      </w:pPr>
-      <w:r>
-        <w:rPr>
-          <w:rFonts w:hint="default"/>
-          <w:lang w:val="en-US"/>
-        </w:rPr>
-        <w:t>{{rangkuman_online_news}}</w:t>
-      </w:r>
-    </w:p>
-    <w:p>
-      <w:pPr>
-        <w:rPr>
-          <w:rFonts w:hint="default"/>
-          <w:lang w:val="en-US"/>
-        </w:rPr>
-      </w:pPr>
-    </w:p>
-    <w:p>
-      <w:pPr>
-        <w:rPr>
-          <w:rFonts w:hint="default"/>
-          <w:lang w:val="en-US"/>
-        </w:rPr>
-      </w:pPr>
-    </w:p>
-    <w:p>
-      <w:pPr>
-        <w:pStyle w:val="4"/>
-        <w:bidi w:val="0"/>
-        <w:rPr>
-          <w:rFonts w:hint="default"/>
-          <w:lang w:val="en-US"/>
-        </w:rPr>
-      </w:pPr>
-      <w:r>
-        <w:rPr>
-          <w:rFonts w:hint="default"/>
-          <w:lang w:val="en-US"/>
-        </w:rPr>
-        <w:t>Mitigasi dan Saran :</w:t>
-      </w:r>
-    </w:p>
-    <w:p>
-      <w:pPr>
-        <w:jc w:val="left"/>
-        <w:rPr>
-          <w:rFonts w:hint="default"/>
-          <w:lang w:val="en-US"/>
-        </w:rPr>
-      </w:pPr>
-      <w:r>
-        <w:rPr>
-          <w:rFonts w:hint="default"/>
-          <w:lang w:val="en-US"/>
-        </w:rPr>
-        <w:t>{{mitigasi_saran_online_news}}</w:t>
-      </w:r>
     </w:p>
     <w:sectPr>
       <w:pgSz w:w="11906" w:h="16838"/>
@@ -810,6 +1124,34 @@
     </w:sectPr>
   </w:body>
 </w:document>
+</file>
+
+<file path=word/numbering.xml><?xml version="1.0" encoding="utf-8"?>
+<w:numbering xmlns:wpc="http://schemas.microsoft.com/office/word/2010/wordprocessingCanvas" xmlns:mc="http://schemas.openxmlformats.org/markup-compatibility/2006" xmlns:o="urn:schemas-microsoft-com:office:office" xmlns:r="http://schemas.openxmlformats.org/officeDocument/2006/relationships" xmlns:m="http://schemas.openxmlformats.org/officeDocument/2006/math" xmlns:v="urn:schemas-microsoft-com:vml" xmlns:wp14="http://schemas.microsoft.com/office/word/2010/wordprocessingDrawing" xmlns:wp="http://schemas.openxmlformats.org/drawingml/2006/wordprocessingDrawing" xmlns:w10="urn:schemas-microsoft-com:office:word" xmlns:w="http://schemas.openxmlformats.org/wordprocessingml/2006/main" xmlns:w14="http://schemas.microsoft.com/office/word/2010/wordml" xmlns:wpg="http://schemas.microsoft.com/office/word/2010/wordprocessingGroup" xmlns:wpi="http://schemas.microsoft.com/office/word/2010/wordprocessingInk" xmlns:wne="http://schemas.microsoft.com/office/word/2006/wordml" xmlns:wps="http://schemas.microsoft.com/office/word/2010/wordprocessingShape" xmlns:wpsCustomData="http://www.wps.cn/officeDocument/2013/wpsCustomData" mc:Ignorable="w14 wp14">
+  <w:abstractNum w:abstractNumId="0">
+    <w:nsid w:val="8DE7D13D"/>
+    <w:multiLevelType w:val="singleLevel"/>
+    <w:tmpl w:val="8DE7D13D"/>
+    <w:lvl w:ilvl="0" w:tentative="0">
+      <w:start w:val="1"/>
+      <w:numFmt w:val="bullet"/>
+      <w:lvlText w:val=""/>
+      <w:lvlJc w:val="left"/>
+      <w:pPr>
+        <w:tabs>
+          <w:tab w:val="left" w:pos="420"/>
+        </w:tabs>
+        <w:ind w:left="420" w:leftChars="0" w:hanging="420" w:firstLineChars="0"/>
+      </w:pPr>
+      <w:rPr>
+        <w:rFonts w:hint="default" w:ascii="Wingdings" w:hAnsi="Wingdings"/>
+      </w:rPr>
+    </w:lvl>
+  </w:abstractNum>
+  <w:num w:numId="1">
+    <w:abstractNumId w:val="0"/>
+  </w:num>
+</w:numbering>
 </file>
 
 <file path=word/styles.xml><?xml version="1.0" encoding="utf-8"?>
@@ -827,8 +1169,8 @@
     <w:lsdException w:qFormat="1" w:unhideWhenUsed="0" w:uiPriority="0" w:semiHidden="0" w:name="heading 1"/>
     <w:lsdException w:qFormat="1" w:uiPriority="0" w:semiHidden="0" w:name="heading 2"/>
     <w:lsdException w:qFormat="1" w:uiPriority="0" w:semiHidden="0" w:name="heading 3"/>
-    <w:lsdException w:qFormat="1" w:uiPriority="0" w:name="heading 4"/>
-    <w:lsdException w:qFormat="1" w:uiPriority="0" w:name="heading 5"/>
+    <w:lsdException w:qFormat="1" w:uiPriority="0" w:semiHidden="0" w:name="heading 4"/>
+    <w:lsdException w:qFormat="1" w:uiPriority="0" w:semiHidden="0" w:name="heading 5"/>
     <w:lsdException w:qFormat="1" w:uiPriority="0" w:name="heading 6"/>
     <w:lsdException w:qFormat="1" w:uiPriority="0" w:name="heading 7"/>
     <w:lsdException w:qFormat="1" w:uiPriority="0" w:name="heading 8"/>
@@ -1141,12 +1483,52 @@
       <w:szCs w:val="32"/>
     </w:rPr>
   </w:style>
-  <w:style w:type="character" w:default="1" w:styleId="5">
+  <w:style w:type="paragraph" w:styleId="5">
+    <w:name w:val="heading 4"/>
+    <w:basedOn w:val="1"/>
+    <w:next w:val="1"/>
+    <w:unhideWhenUsed/>
+    <w:qFormat/>
+    <w:uiPriority w:val="0"/>
+    <w:pPr>
+      <w:keepNext/>
+      <w:keepLines/>
+      <w:spacing w:before="280" w:after="290" w:line="376" w:lineRule="auto"/>
+      <w:outlineLvl w:val="3"/>
+    </w:pPr>
+    <w:rPr>
+      <w:b/>
+      <w:bCs/>
+      <w:sz w:val="28"/>
+      <w:szCs w:val="28"/>
+    </w:rPr>
+  </w:style>
+  <w:style w:type="paragraph" w:styleId="6">
+    <w:name w:val="heading 5"/>
+    <w:basedOn w:val="1"/>
+    <w:next w:val="1"/>
+    <w:unhideWhenUsed/>
+    <w:qFormat/>
+    <w:uiPriority w:val="0"/>
+    <w:pPr>
+      <w:keepNext/>
+      <w:keepLines/>
+      <w:spacing w:before="280" w:after="290" w:line="376" w:lineRule="auto"/>
+      <w:outlineLvl w:val="4"/>
+    </w:pPr>
+    <w:rPr>
+      <w:b/>
+      <w:bCs/>
+      <w:sz w:val="28"/>
+      <w:szCs w:val="28"/>
+    </w:rPr>
+  </w:style>
+  <w:style w:type="character" w:default="1" w:styleId="7">
     <w:name w:val="Default Paragraph Font"/>
     <w:semiHidden/>
     <w:uiPriority w:val="0"/>
   </w:style>
-  <w:style w:type="table" w:default="1" w:styleId="6">
+  <w:style w:type="table" w:default="1" w:styleId="8">
     <w:name w:val="Normal Table"/>
     <w:semiHidden/>
     <w:uiPriority w:val="0"/>

--- a/template/template-report.docx
+++ b/template/template-report.docx
@@ -45,8 +45,6 @@
           <w:lang w:val="en-US"/>
         </w:rPr>
       </w:pPr>
-      <w:bookmarkStart w:id="0" w:name="_GoBack"/>
-      <w:bookmarkEnd w:id="0"/>
     </w:p>
     <w:p>
       <w:pPr>
@@ -366,6 +364,40 @@
           <w:rFonts w:hint="default"/>
           <w:lang w:val="en-US"/>
         </w:rPr>
+        <w:t xml:space="preserve">Total </w:t>
+      </w:r>
+      <w:bookmarkStart w:id="0" w:name="_GoBack"/>
+      <w:bookmarkEnd w:id="0"/>
+      <w:r>
+        <w:rPr>
+          <w:rFonts w:hint="default"/>
+          <w:lang w:val="en-US"/>
+        </w:rPr>
+        <w:t>Laporan Bulan Ini : {{report_this_month}}</w:t>
+      </w:r>
+    </w:p>
+    <w:p>
+      <w:pPr>
+        <w:rPr>
+          <w:rFonts w:hint="default"/>
+          <w:lang w:val="en-US"/>
+        </w:rPr>
+      </w:pPr>
+    </w:p>
+    <w:p>
+      <w:pPr>
+        <w:pStyle w:val="4"/>
+        <w:bidi w:val="0"/>
+        <w:rPr>
+          <w:rFonts w:hint="default"/>
+          <w:lang w:val="en-US"/>
+        </w:rPr>
+      </w:pPr>
+      <w:r>
+        <w:rPr>
+          <w:rFonts w:hint="default"/>
+          <w:lang w:val="en-US"/>
+        </w:rPr>
         <w:t>Tren Laporan :</w:t>
       </w:r>
     </w:p>
@@ -436,23 +468,6 @@
           <w:lang w:val="en-US"/>
         </w:rPr>
       </w:pPr>
-    </w:p>
-    <w:p>
-      <w:pPr>
-        <w:pStyle w:val="4"/>
-        <w:bidi w:val="0"/>
-        <w:rPr>
-          <w:rFonts w:hint="default"/>
-          <w:lang w:val="en-US"/>
-        </w:rPr>
-      </w:pPr>
-      <w:r>
-        <w:rPr>
-          <w:rFonts w:hint="default"/>
-          <w:lang w:val="en-US"/>
-        </w:rPr>
-        <w:t>Jumlah Laporan Bulan Ini : {{report_this_month}}</w:t>
-      </w:r>
     </w:p>
     <w:p>
       <w:pPr>

--- a/template/template-report.docx
+++ b/template/template-report.docx
@@ -344,14 +344,6 @@
     </w:p>
     <w:p>
       <w:pPr>
-        <w:rPr>
-          <w:rFonts w:hint="default"/>
-          <w:lang w:val="en-US"/>
-        </w:rPr>
-      </w:pPr>
-    </w:p>
-    <w:p>
-      <w:pPr>
         <w:pStyle w:val="4"/>
         <w:bidi w:val="0"/>
         <w:rPr>
@@ -364,25 +356,8 @@
           <w:rFonts w:hint="default"/>
           <w:lang w:val="en-US"/>
         </w:rPr>
-        <w:t xml:space="preserve">Total </w:t>
-      </w:r>
-      <w:bookmarkStart w:id="0" w:name="_GoBack"/>
-      <w:bookmarkEnd w:id="0"/>
-      <w:r>
-        <w:rPr>
-          <w:rFonts w:hint="default"/>
-          <w:lang w:val="en-US"/>
-        </w:rPr>
-        <w:t>Laporan Bulan Ini : {{report_this_month}}</w:t>
-      </w:r>
-    </w:p>
-    <w:p>
-      <w:pPr>
-        <w:rPr>
-          <w:rFonts w:hint="default"/>
-          <w:lang w:val="en-US"/>
-        </w:rPr>
-      </w:pPr>
+        <w:t>Total Laporan Periode Ini : {{report_this_month}}</w:t>
+      </w:r>
     </w:p>
     <w:p>
       <w:pPr>
@@ -453,16 +428,7 @@
     </w:p>
     <w:p>
       <w:pPr>
-        <w:jc w:val="center"/>
-        <w:rPr>
-          <w:rFonts w:hint="default"/>
-          <w:lang w:val="en-US"/>
-        </w:rPr>
-      </w:pPr>
-    </w:p>
-    <w:p>
-      <w:pPr>
-        <w:jc w:val="center"/>
+        <w:jc w:val="both"/>
         <w:rPr>
           <w:rFonts w:hint="default"/>
           <w:lang w:val="en-US"/>
@@ -533,7 +499,7 @@
           <w:szCs w:val="24"/>
           <w:lang w:val="en-US"/>
         </w:rPr>
-        <w:t>{{total_sentiment_informasi}} Laporan Informasi</w:t>
+        <w:t>{{total_laporan_informasi}} Laporan Informasi</w:t>
       </w:r>
     </w:p>
     <w:p>
@@ -558,7 +524,7 @@
           <w:szCs w:val="24"/>
           <w:lang w:val="en-US"/>
         </w:rPr>
-        <w:t>{{total_sentiment_progress}} Laporan Progress</w:t>
+        <w:t>{{total_laporan_progress}} Laporan Progress</w:t>
       </w:r>
     </w:p>
     <w:p>
@@ -660,6 +626,8 @@
         </w:rPr>
         <w:br w:type="page"/>
       </w:r>
+      <w:bookmarkStart w:id="0" w:name="_GoBack"/>
+      <w:bookmarkEnd w:id="0"/>
     </w:p>
     <w:p>
       <w:pPr>
@@ -1121,6 +1089,80 @@
           <w:lang w:val="en-US"/>
         </w:rPr>
       </w:pPr>
+    </w:p>
+    <w:p>
+      <w:pPr>
+        <w:pStyle w:val="4"/>
+        <w:bidi w:val="0"/>
+        <w:rPr>
+          <w:rFonts w:hint="default"/>
+          <w:lang w:val="en-US"/>
+        </w:rPr>
+      </w:pPr>
+      <w:r>
+        <w:rPr>
+          <w:rFonts w:hint="default"/>
+          <w:lang w:val="en-US"/>
+        </w:rPr>
+        <w:t>Analisa Sentiment Per Kategori:</w:t>
+      </w:r>
+    </w:p>
+    <w:p>
+      <w:pPr>
+        <w:rPr>
+          <w:rFonts w:hint="default"/>
+          <w:lang w:val="en-US"/>
+        </w:rPr>
+      </w:pPr>
+    </w:p>
+    <w:p>
+      <w:pPr>
+        <w:rPr>
+          <w:rFonts w:hint="default"/>
+          <w:lang w:val="en-US"/>
+        </w:rPr>
+      </w:pPr>
+    </w:p>
+    <w:p>
+      <w:pPr>
+        <w:jc w:val="center"/>
+        <w:rPr>
+          <w:rFonts w:hint="default"/>
+          <w:lang w:val="en-US"/>
+        </w:rPr>
+      </w:pPr>
+      <w:r>
+        <w:rPr>
+          <w:rFonts w:hint="default"/>
+          <w:lang w:val="en-US"/>
+        </w:rPr>
+        <w:t>{{chart_sentiment_category}}</w:t>
+      </w:r>
+    </w:p>
+    <w:p>
+      <w:pPr>
+        <w:jc w:val="center"/>
+        <w:rPr>
+          <w:rFonts w:hint="default"/>
+          <w:lang w:val="en-US"/>
+        </w:rPr>
+      </w:pPr>
+    </w:p>
+    <w:p>
+      <w:pPr>
+        <w:jc w:val="left"/>
+        <w:rPr>
+          <w:rFonts w:hint="default"/>
+          <w:lang w:val="en-US"/>
+        </w:rPr>
+      </w:pPr>
+      <w:r>
+        <w:rPr>
+          <w:rFonts w:hint="default"/>
+          <w:lang w:val="en-US"/>
+        </w:rPr>
+        <w:t>{{deskripsi_sentiment_category}}</w:t>
+      </w:r>
     </w:p>
     <w:p>
       <w:pPr>

--- a/template/template-report.docx
+++ b/template/template-report.docx
@@ -35,7 +35,7 @@
           <w:rFonts w:hint="default"/>
           <w:lang w:val="en-US"/>
         </w:rPr>
-        <w:t>Report Online WA Chatbot untuk Dapur Makan Bergizi Gratis (MBG) di daerah {{lokasi}}</w:t>
+        <w:t>Report Online WA Chatbot untuk Dapur Makan Bergizi Gratis (MBG) di {{lokasi}}</w:t>
       </w:r>
     </w:p>
     <w:p>
@@ -451,6 +451,8 @@
         </w:rPr>
         <w:t>Kategori Laporan:</w:t>
       </w:r>
+      <w:bookmarkStart w:id="0" w:name="_GoBack"/>
+      <w:bookmarkEnd w:id="0"/>
     </w:p>
     <w:p>
       <w:pPr>
@@ -549,7 +551,7 @@
           <w:rFonts w:hint="default"/>
           <w:lang w:val="en-US"/>
         </w:rPr>
-        <w:t>{{deskripsi_kagetori_laporan}}</w:t>
+        <w:t>{{deskripsi_kategori_laporan}}</w:t>
       </w:r>
     </w:p>
     <w:p>
@@ -572,45 +574,12 @@
     </w:p>
     <w:p>
       <w:pPr>
-        <w:pStyle w:val="4"/>
-        <w:bidi w:val="0"/>
-        <w:rPr>
-          <w:rFonts w:hint="default"/>
-          <w:lang w:val="en-US"/>
-        </w:rPr>
-      </w:pPr>
-      <w:r>
-        <w:rPr>
-          <w:rFonts w:hint="default"/>
-          <w:lang w:val="en-US"/>
-        </w:rPr>
-        <w:t>Rangkuman Laporan per Lokasi:</w:t>
-      </w:r>
-    </w:p>
-    <w:p>
-      <w:pPr>
         <w:jc w:val="both"/>
         <w:rPr>
           <w:rFonts w:hint="default"/>
           <w:lang w:val="en-US"/>
         </w:rPr>
       </w:pPr>
-      <w:r>
-        <w:rPr>
-          <w:rFonts w:hint="default"/>
-          <w:lang w:val="en-US"/>
-        </w:rPr>
-        <w:t>{{rangkuman_laporan_perlokasi}}</w:t>
-      </w:r>
-    </w:p>
-    <w:p>
-      <w:pPr>
-        <w:jc w:val="both"/>
-        <w:rPr>
-          <w:rFonts w:hint="default"/>
-          <w:lang w:val="en-US"/>
-        </w:rPr>
-      </w:pPr>
     </w:p>
     <w:p>
       <w:pPr>
@@ -626,8 +595,6 @@
         </w:rPr>
         <w:br w:type="page"/>
       </w:r>
-      <w:bookmarkStart w:id="0" w:name="_GoBack"/>
-      <w:bookmarkEnd w:id="0"/>
     </w:p>
     <w:p>
       <w:pPr>
